--- a/plugin/documento2.docx
+++ b/plugin/documento2.docx
@@ -201,25 +201,7 @@
           <w:sz w:val="18"/>
           <w:szCs w:val="18"/>
         </w:rPr>
-        <w:t>{</w:t>
-      </w:r>
-      <w:proofErr w:type="spellStart"/>
-      <w:r>
-        <w:rPr>
-          <w:rFonts w:ascii="Arial" w:hAnsi="Arial" w:cs="Arial"/>
-          <w:sz w:val="18"/>
-          <w:szCs w:val="18"/>
-        </w:rPr>
-        <w:t>dia</w:t>
-      </w:r>
-      <w:proofErr w:type="spellEnd"/>
-      <w:r>
-        <w:rPr>
-          <w:rFonts w:ascii="Arial" w:hAnsi="Arial" w:cs="Arial"/>
-          <w:sz w:val="18"/>
-          <w:szCs w:val="18"/>
-        </w:rPr>
-        <w:t>}</w:t>
+        <w:t>{dia}</w:t>
       </w:r>
       <w:r>
         <w:rPr>
@@ -276,16 +258,15 @@
           <w:sz w:val="18"/>
           <w:szCs w:val="18"/>
         </w:rPr>
-        <w:t>{</w:t>
-      </w:r>
-      <w:proofErr w:type="spellStart"/>
+        <w:t>{an</w:t>
+      </w:r>
       <w:r>
         <w:rPr>
           <w:rFonts w:ascii="Arial" w:hAnsi="Arial" w:cs="Arial"/>
           <w:sz w:val="18"/>
           <w:szCs w:val="18"/>
         </w:rPr>
-        <w:t>an</w:t>
+        <w:t>n</w:t>
       </w:r>
       <w:r>
         <w:rPr>
@@ -293,24 +274,7 @@
           <w:sz w:val="18"/>
           <w:szCs w:val="18"/>
         </w:rPr>
-        <w:t>n</w:t>
-      </w:r>
-      <w:r>
-        <w:rPr>
-          <w:rFonts w:ascii="Arial" w:hAnsi="Arial" w:cs="Arial"/>
-          <w:sz w:val="18"/>
-          <w:szCs w:val="18"/>
-        </w:rPr>
-        <w:t>io</w:t>
-      </w:r>
-      <w:proofErr w:type="spellEnd"/>
-      <w:r>
-        <w:rPr>
-          <w:rFonts w:ascii="Arial" w:hAnsi="Arial" w:cs="Arial"/>
-          <w:sz w:val="18"/>
-          <w:szCs w:val="18"/>
-        </w:rPr>
-        <w:t>}</w:t>
+        <w:t>io}</w:t>
       </w:r>
       <w:r>
         <w:rPr>
@@ -1543,35 +1507,6 @@
         <w:rPr>
           <w:rFonts w:ascii="Arial" w:hAnsi="Arial" w:cs="Arial"/>
         </w:rPr>
-        <w:t>{</w:t>
-      </w:r>
-      <w:r>
-        <w:rPr>
-          <w:rFonts w:ascii="Arial" w:hAnsi="Arial" w:cs="Arial"/>
-        </w:rPr>
-        <w:t>v1.1</w:t>
-      </w:r>
-      <w:r>
-        <w:rPr>
-          <w:rFonts w:ascii="Arial" w:hAnsi="Arial" w:cs="Arial"/>
-        </w:rPr>
-        <w:t>}</w:t>
-      </w:r>
-    </w:p>
-    <w:p>
-      <w:pPr>
-        <w:pStyle w:val="Textoindependiente"/>
-        <w:spacing w:line="292" w:lineRule="auto"/>
-        <w:ind w:left="116" w:right="103"/>
-        <w:jc w:val="both"/>
-        <w:rPr>
-          <w:rFonts w:ascii="Arial" w:hAnsi="Arial" w:cs="Arial"/>
-        </w:rPr>
-      </w:pPr>
-      <w:r>
-        <w:rPr>
-          <w:rFonts w:ascii="Arial" w:hAnsi="Arial" w:cs="Arial"/>
-        </w:rPr>
         <w:t>{r</w:t>
       </w:r>
       <w:r>
@@ -2460,41 +2395,6 @@
         <w:rPr>
           <w:rFonts w:ascii="Arial" w:hAnsi="Arial" w:cs="Arial"/>
         </w:rPr>
-        <w:t>{</w:t>
-      </w:r>
-      <w:r>
-        <w:rPr>
-          <w:rFonts w:ascii="Arial" w:hAnsi="Arial" w:cs="Arial"/>
-        </w:rPr>
-        <w:t>v2.1</w:t>
-      </w:r>
-      <w:r>
-        <w:rPr>
-          <w:rFonts w:ascii="Arial" w:hAnsi="Arial" w:cs="Arial"/>
-        </w:rPr>
-        <w:t>}</w:t>
-      </w:r>
-      <w:r>
-        <w:rPr>
-          <w:rFonts w:ascii="Arial" w:hAnsi="Arial" w:cs="Arial"/>
-        </w:rPr>
-        <w:t>.</w:t>
-      </w:r>
-    </w:p>
-    <w:p>
-      <w:pPr>
-        <w:pStyle w:val="Textoindependiente"/>
-        <w:spacing w:line="292" w:lineRule="auto"/>
-        <w:ind w:left="116" w:right="103"/>
-        <w:jc w:val="both"/>
-        <w:rPr>
-          <w:rFonts w:ascii="Arial" w:hAnsi="Arial" w:cs="Arial"/>
-        </w:rPr>
-      </w:pPr>
-      <w:r>
-        <w:rPr>
-          <w:rFonts w:ascii="Arial" w:hAnsi="Arial" w:cs="Arial"/>
-        </w:rPr>
         <w:t>{r</w:t>
       </w:r>
       <w:r>
@@ -2582,532 +2482,339 @@
         <w:rPr>
           <w:rFonts w:ascii="Arial" w:hAnsi="Arial" w:cs="Arial"/>
         </w:rPr>
-        <w:t>{t</w:t>
-      </w:r>
-      <w:r>
-        <w:rPr>
-          <w:rFonts w:ascii="Arial" w:hAnsi="Arial" w:cs="Arial"/>
-        </w:rPr>
-        <w:t>3</w:t>
-      </w:r>
-      <w:r>
-        <w:rPr>
-          <w:rFonts w:ascii="Arial" w:hAnsi="Arial" w:cs="Arial"/>
-        </w:rPr>
-        <w:t>.1}</w:t>
-      </w:r>
-    </w:p>
-    <w:p>
-      <w:pPr>
-        <w:pStyle w:val="Textoindependiente"/>
-        <w:spacing w:line="292" w:lineRule="auto"/>
-        <w:ind w:left="116" w:right="103"/>
-        <w:jc w:val="both"/>
-        <w:rPr>
-          <w:rFonts w:ascii="Arial" w:hAnsi="Arial" w:cs="Arial"/>
-        </w:rPr>
-      </w:pPr>
-      <w:r>
-        <w:rPr>
-          <w:rFonts w:ascii="Arial" w:hAnsi="Arial" w:cs="Arial"/>
-        </w:rPr>
-        <w:t>{r</w:t>
-      </w:r>
-      <w:r>
-        <w:rPr>
-          <w:rFonts w:ascii="Arial" w:hAnsi="Arial" w:cs="Arial"/>
-        </w:rPr>
-        <w:t>3</w:t>
-      </w:r>
-      <w:r>
-        <w:rPr>
-          <w:rFonts w:ascii="Arial" w:hAnsi="Arial" w:cs="Arial"/>
-        </w:rPr>
-        <w:t>.1}.</w:t>
-      </w:r>
-    </w:p>
-    <w:p>
-      <w:pPr>
-        <w:pStyle w:val="Textoindependiente"/>
-        <w:spacing w:line="292" w:lineRule="auto"/>
-        <w:ind w:left="116" w:right="103"/>
-        <w:jc w:val="both"/>
-        <w:rPr>
-          <w:rFonts w:ascii="Arial" w:hAnsi="Arial" w:cs="Arial"/>
-        </w:rPr>
-      </w:pPr>
-    </w:p>
-    <w:p>
-      <w:pPr>
-        <w:pStyle w:val="Textoindependiente"/>
-        <w:spacing w:line="292" w:lineRule="auto"/>
-        <w:ind w:left="116" w:right="103"/>
-        <w:jc w:val="both"/>
-        <w:rPr>
-          <w:rFonts w:ascii="Arial" w:hAnsi="Arial" w:cs="Arial"/>
-        </w:rPr>
-      </w:pPr>
-      <w:r>
-        <w:rPr>
-          <w:rFonts w:ascii="Arial" w:hAnsi="Arial" w:cs="Arial"/>
-        </w:rPr>
-        <w:lastRenderedPageBreak/>
-        <w:t>{t</w:t>
-      </w:r>
-      <w:r>
-        <w:rPr>
-          <w:rFonts w:ascii="Arial" w:hAnsi="Arial" w:cs="Arial"/>
-        </w:rPr>
-        <w:t>3</w:t>
-      </w:r>
-      <w:r>
-        <w:rPr>
-          <w:rFonts w:ascii="Arial" w:hAnsi="Arial" w:cs="Arial"/>
-        </w:rPr>
-        <w:t>.2}</w:t>
-      </w:r>
-    </w:p>
-    <w:p>
-      <w:pPr>
-        <w:pStyle w:val="Textoindependiente"/>
-        <w:spacing w:line="292" w:lineRule="auto"/>
-        <w:ind w:left="116" w:right="103"/>
-        <w:jc w:val="both"/>
-        <w:rPr>
-          <w:rFonts w:ascii="Arial" w:hAnsi="Arial" w:cs="Arial"/>
-        </w:rPr>
-      </w:pPr>
-      <w:r>
-        <w:rPr>
-          <w:rFonts w:ascii="Arial" w:hAnsi="Arial" w:cs="Arial"/>
-        </w:rPr>
-        <w:t>{r</w:t>
-      </w:r>
-      <w:r>
-        <w:rPr>
-          <w:rFonts w:ascii="Arial" w:hAnsi="Arial" w:cs="Arial"/>
-        </w:rPr>
-        <w:t>3</w:t>
-      </w:r>
-      <w:r>
-        <w:rPr>
-          <w:rFonts w:ascii="Arial" w:hAnsi="Arial" w:cs="Arial"/>
-        </w:rPr>
-        <w:t>.2}.</w:t>
-      </w:r>
-    </w:p>
-    <w:p>
-      <w:pPr>
-        <w:pStyle w:val="Textoindependiente"/>
-        <w:spacing w:line="292" w:lineRule="auto"/>
-        <w:ind w:left="116" w:right="103"/>
-        <w:jc w:val="both"/>
-        <w:rPr>
-          <w:rFonts w:ascii="Arial" w:hAnsi="Arial" w:cs="Arial"/>
-        </w:rPr>
-      </w:pPr>
-    </w:p>
-    <w:p>
-      <w:pPr>
-        <w:pStyle w:val="Textoindependiente"/>
-        <w:spacing w:line="292" w:lineRule="auto"/>
-        <w:ind w:left="116" w:right="103"/>
-        <w:jc w:val="both"/>
-        <w:rPr>
-          <w:rFonts w:ascii="Arial" w:hAnsi="Arial" w:cs="Arial"/>
-        </w:rPr>
-      </w:pPr>
-      <w:r>
-        <w:rPr>
-          <w:rFonts w:ascii="Arial" w:hAnsi="Arial" w:cs="Arial"/>
-        </w:rPr>
-        <w:t>{t</w:t>
-      </w:r>
-      <w:r>
-        <w:rPr>
-          <w:rFonts w:ascii="Arial" w:hAnsi="Arial" w:cs="Arial"/>
-        </w:rPr>
-        <w:t>3</w:t>
-      </w:r>
-      <w:r>
-        <w:rPr>
-          <w:rFonts w:ascii="Arial" w:hAnsi="Arial" w:cs="Arial"/>
-        </w:rPr>
-        <w:t>.3}</w:t>
-      </w:r>
-    </w:p>
-    <w:p>
-      <w:pPr>
-        <w:pStyle w:val="Textoindependiente"/>
-        <w:spacing w:line="292" w:lineRule="auto"/>
-        <w:ind w:left="116" w:right="103"/>
-        <w:jc w:val="both"/>
-        <w:rPr>
-          <w:rFonts w:ascii="Arial" w:hAnsi="Arial" w:cs="Arial"/>
-        </w:rPr>
-      </w:pPr>
-      <w:r>
-        <w:rPr>
-          <w:rFonts w:ascii="Arial" w:hAnsi="Arial" w:cs="Arial"/>
-        </w:rPr>
-        <w:t>{r</w:t>
-      </w:r>
-      <w:r>
-        <w:rPr>
-          <w:rFonts w:ascii="Arial" w:hAnsi="Arial" w:cs="Arial"/>
-        </w:rPr>
-        <w:t>3</w:t>
-      </w:r>
-      <w:r>
-        <w:rPr>
-          <w:rFonts w:ascii="Arial" w:hAnsi="Arial" w:cs="Arial"/>
-        </w:rPr>
-        <w:t>.3}.</w:t>
-      </w:r>
-    </w:p>
-    <w:p>
-      <w:pPr>
-        <w:pStyle w:val="Textoindependiente"/>
-        <w:spacing w:line="292" w:lineRule="auto"/>
-        <w:ind w:left="116" w:right="103"/>
-        <w:jc w:val="both"/>
-        <w:rPr>
-          <w:rFonts w:ascii="Arial" w:hAnsi="Arial" w:cs="Arial"/>
-        </w:rPr>
-      </w:pPr>
-    </w:p>
-    <w:p>
-      <w:pPr>
-        <w:pStyle w:val="Textoindependiente"/>
-        <w:spacing w:line="292" w:lineRule="auto"/>
-        <w:ind w:left="116" w:right="103"/>
-        <w:jc w:val="both"/>
-        <w:rPr>
-          <w:rFonts w:ascii="Arial" w:hAnsi="Arial" w:cs="Arial"/>
-        </w:rPr>
-      </w:pPr>
-      <w:r>
-        <w:rPr>
-          <w:rFonts w:ascii="Arial" w:hAnsi="Arial" w:cs="Arial"/>
-        </w:rPr>
-        <w:t>{t</w:t>
-      </w:r>
-      <w:r>
-        <w:rPr>
-          <w:rFonts w:ascii="Arial" w:hAnsi="Arial" w:cs="Arial"/>
-        </w:rPr>
-        <w:t>3</w:t>
-      </w:r>
-      <w:r>
-        <w:rPr>
-          <w:rFonts w:ascii="Arial" w:hAnsi="Arial" w:cs="Arial"/>
-        </w:rPr>
-        <w:t>.4}</w:t>
-      </w:r>
-    </w:p>
-    <w:p>
-      <w:pPr>
-        <w:pStyle w:val="Textoindependiente"/>
-        <w:spacing w:line="292" w:lineRule="auto"/>
-        <w:ind w:left="116" w:right="103"/>
-        <w:jc w:val="both"/>
-        <w:rPr>
-          <w:rFonts w:ascii="Arial" w:hAnsi="Arial" w:cs="Arial"/>
-        </w:rPr>
-      </w:pPr>
-      <w:r>
-        <w:rPr>
-          <w:rFonts w:ascii="Arial" w:hAnsi="Arial" w:cs="Arial"/>
-        </w:rPr>
-        <w:t>{r</w:t>
-      </w:r>
-      <w:r>
-        <w:rPr>
-          <w:rFonts w:ascii="Arial" w:hAnsi="Arial" w:cs="Arial"/>
-        </w:rPr>
-        <w:t>3</w:t>
-      </w:r>
-      <w:r>
-        <w:rPr>
-          <w:rFonts w:ascii="Arial" w:hAnsi="Arial" w:cs="Arial"/>
-        </w:rPr>
-        <w:t>.4}.</w:t>
-      </w:r>
-    </w:p>
-    <w:p>
-      <w:pPr>
-        <w:pStyle w:val="Textoindependiente"/>
-        <w:spacing w:line="292" w:lineRule="auto"/>
-        <w:ind w:left="116" w:right="103"/>
-        <w:jc w:val="both"/>
-        <w:rPr>
-          <w:rFonts w:ascii="Arial" w:hAnsi="Arial" w:cs="Arial"/>
-        </w:rPr>
-      </w:pPr>
-    </w:p>
-    <w:p>
-      <w:pPr>
-        <w:pStyle w:val="Textoindependiente"/>
-        <w:spacing w:line="292" w:lineRule="auto"/>
-        <w:ind w:left="116" w:right="103"/>
-        <w:jc w:val="both"/>
-        <w:rPr>
-          <w:rFonts w:ascii="Arial" w:hAnsi="Arial" w:cs="Arial"/>
-        </w:rPr>
-      </w:pPr>
-      <w:r>
-        <w:rPr>
-          <w:rFonts w:ascii="Arial" w:hAnsi="Arial" w:cs="Arial"/>
-        </w:rPr>
-        <w:t>{t</w:t>
-      </w:r>
-      <w:r>
-        <w:rPr>
-          <w:rFonts w:ascii="Arial" w:hAnsi="Arial" w:cs="Arial"/>
-        </w:rPr>
-        <w:t>3</w:t>
-      </w:r>
-      <w:r>
-        <w:rPr>
-          <w:rFonts w:ascii="Arial" w:hAnsi="Arial" w:cs="Arial"/>
-        </w:rPr>
-        <w:t>.5}</w:t>
-      </w:r>
-    </w:p>
-    <w:p>
-      <w:pPr>
-        <w:pStyle w:val="Textoindependiente"/>
-        <w:spacing w:line="292" w:lineRule="auto"/>
-        <w:ind w:left="116" w:right="103"/>
-        <w:jc w:val="both"/>
-        <w:rPr>
-          <w:rFonts w:ascii="Arial" w:hAnsi="Arial" w:cs="Arial"/>
-        </w:rPr>
-      </w:pPr>
-      <w:r>
-        <w:rPr>
-          <w:rFonts w:ascii="Arial" w:hAnsi="Arial" w:cs="Arial"/>
-        </w:rPr>
-        <w:t>{r</w:t>
-      </w:r>
-      <w:r>
-        <w:rPr>
-          <w:rFonts w:ascii="Arial" w:hAnsi="Arial" w:cs="Arial"/>
-        </w:rPr>
-        <w:t>3</w:t>
-      </w:r>
-      <w:r>
-        <w:rPr>
-          <w:rFonts w:ascii="Arial" w:hAnsi="Arial" w:cs="Arial"/>
-        </w:rPr>
-        <w:t>.5}.</w:t>
-      </w:r>
-    </w:p>
-    <w:p>
-      <w:pPr>
-        <w:pStyle w:val="Textoindependiente"/>
-        <w:spacing w:line="292" w:lineRule="auto"/>
-        <w:ind w:left="116" w:right="103"/>
-        <w:jc w:val="both"/>
-        <w:rPr>
-          <w:rFonts w:ascii="Arial" w:hAnsi="Arial" w:cs="Arial"/>
-        </w:rPr>
-      </w:pPr>
-    </w:p>
-    <w:p>
-      <w:pPr>
-        <w:pStyle w:val="Textoindependiente"/>
-        <w:spacing w:line="292" w:lineRule="auto"/>
-        <w:ind w:left="116" w:right="103"/>
-        <w:jc w:val="both"/>
-        <w:rPr>
-          <w:rFonts w:ascii="Arial" w:hAnsi="Arial" w:cs="Arial"/>
-        </w:rPr>
-      </w:pPr>
-      <w:r>
-        <w:rPr>
-          <w:rFonts w:ascii="Arial" w:hAnsi="Arial" w:cs="Arial"/>
-        </w:rPr>
-        <w:t>{t</w:t>
-      </w:r>
-      <w:r>
-        <w:rPr>
-          <w:rFonts w:ascii="Arial" w:hAnsi="Arial" w:cs="Arial"/>
-        </w:rPr>
-        <w:t>3</w:t>
-      </w:r>
-      <w:r>
-        <w:rPr>
-          <w:rFonts w:ascii="Arial" w:hAnsi="Arial" w:cs="Arial"/>
-        </w:rPr>
-        <w:t>.6}</w:t>
-      </w:r>
-    </w:p>
-    <w:p>
-      <w:pPr>
-        <w:pStyle w:val="Textoindependiente"/>
-        <w:spacing w:line="292" w:lineRule="auto"/>
-        <w:ind w:left="116" w:right="103"/>
-        <w:jc w:val="both"/>
-        <w:rPr>
-          <w:rFonts w:ascii="Arial" w:hAnsi="Arial" w:cs="Arial"/>
-        </w:rPr>
-      </w:pPr>
-      <w:r>
-        <w:rPr>
-          <w:rFonts w:ascii="Arial" w:hAnsi="Arial" w:cs="Arial"/>
-        </w:rPr>
-        <w:t>{r</w:t>
-      </w:r>
-      <w:r>
-        <w:rPr>
-          <w:rFonts w:ascii="Arial" w:hAnsi="Arial" w:cs="Arial"/>
-        </w:rPr>
-        <w:t>3</w:t>
-      </w:r>
-      <w:r>
-        <w:rPr>
-          <w:rFonts w:ascii="Arial" w:hAnsi="Arial" w:cs="Arial"/>
-        </w:rPr>
-        <w:t>.6}.</w:t>
-      </w:r>
-    </w:p>
-    <w:p>
-      <w:pPr>
-        <w:pStyle w:val="Textoindependiente"/>
-        <w:spacing w:line="292" w:lineRule="auto"/>
-        <w:ind w:left="116" w:right="103"/>
-        <w:jc w:val="both"/>
-        <w:rPr>
-          <w:rFonts w:ascii="Arial" w:hAnsi="Arial" w:cs="Arial"/>
-        </w:rPr>
-      </w:pPr>
-    </w:p>
-    <w:p>
-      <w:pPr>
-        <w:pStyle w:val="Textoindependiente"/>
-        <w:spacing w:line="292" w:lineRule="auto"/>
-        <w:ind w:left="116" w:right="103"/>
-        <w:jc w:val="both"/>
-        <w:rPr>
-          <w:rFonts w:ascii="Arial" w:hAnsi="Arial" w:cs="Arial"/>
-        </w:rPr>
-      </w:pPr>
-      <w:r>
-        <w:rPr>
-          <w:rFonts w:ascii="Arial" w:hAnsi="Arial" w:cs="Arial"/>
-        </w:rPr>
-        <w:t>{t</w:t>
-      </w:r>
-      <w:r>
-        <w:rPr>
-          <w:rFonts w:ascii="Arial" w:hAnsi="Arial" w:cs="Arial"/>
-        </w:rPr>
-        <w:t>3</w:t>
-      </w:r>
-      <w:r>
-        <w:rPr>
-          <w:rFonts w:ascii="Arial" w:hAnsi="Arial" w:cs="Arial"/>
-        </w:rPr>
-        <w:t>.7}</w:t>
-      </w:r>
-    </w:p>
-    <w:p>
-      <w:pPr>
-        <w:pStyle w:val="Textoindependiente"/>
-        <w:spacing w:line="292" w:lineRule="auto"/>
-        <w:ind w:left="116" w:right="103"/>
-        <w:jc w:val="both"/>
-        <w:rPr>
-          <w:rFonts w:ascii="Arial" w:hAnsi="Arial" w:cs="Arial"/>
-        </w:rPr>
-      </w:pPr>
-      <w:r>
-        <w:rPr>
-          <w:rFonts w:ascii="Arial" w:hAnsi="Arial" w:cs="Arial"/>
-        </w:rPr>
-        <w:t>{r</w:t>
-      </w:r>
-      <w:r>
-        <w:rPr>
-          <w:rFonts w:ascii="Arial" w:hAnsi="Arial" w:cs="Arial"/>
-        </w:rPr>
-        <w:t>3</w:t>
-      </w:r>
-      <w:r>
-        <w:rPr>
-          <w:rFonts w:ascii="Arial" w:hAnsi="Arial" w:cs="Arial"/>
-        </w:rPr>
-        <w:t>.7}.</w:t>
-      </w:r>
-    </w:p>
-    <w:p>
-      <w:pPr>
-        <w:pStyle w:val="Textoindependiente"/>
-        <w:spacing w:line="292" w:lineRule="auto"/>
-        <w:ind w:left="116" w:right="103"/>
-        <w:jc w:val="both"/>
-        <w:rPr>
-          <w:rFonts w:ascii="Arial" w:hAnsi="Arial" w:cs="Arial"/>
-        </w:rPr>
-      </w:pPr>
-    </w:p>
-    <w:p>
-      <w:pPr>
-        <w:pStyle w:val="Textoindependiente"/>
-        <w:spacing w:line="292" w:lineRule="auto"/>
-        <w:ind w:left="116" w:right="103"/>
-        <w:jc w:val="both"/>
-        <w:rPr>
-          <w:rFonts w:ascii="Arial" w:hAnsi="Arial" w:cs="Arial"/>
-        </w:rPr>
-      </w:pPr>
-      <w:r>
-        <w:rPr>
-          <w:rFonts w:ascii="Arial" w:hAnsi="Arial" w:cs="Arial"/>
-        </w:rPr>
-        <w:t>{t</w:t>
-      </w:r>
-      <w:r>
-        <w:rPr>
-          <w:rFonts w:ascii="Arial" w:hAnsi="Arial" w:cs="Arial"/>
-        </w:rPr>
-        <w:t>3</w:t>
-      </w:r>
-      <w:r>
-        <w:rPr>
-          <w:rFonts w:ascii="Arial" w:hAnsi="Arial" w:cs="Arial"/>
-        </w:rPr>
-        <w:t>.8}</w:t>
-      </w:r>
-    </w:p>
-    <w:p>
-      <w:pPr>
-        <w:pStyle w:val="Textoindependiente"/>
-        <w:spacing w:line="292" w:lineRule="auto"/>
-        <w:ind w:left="116" w:right="103"/>
-        <w:jc w:val="both"/>
-        <w:rPr>
-          <w:rFonts w:ascii="Arial" w:hAnsi="Arial" w:cs="Arial"/>
-        </w:rPr>
-      </w:pPr>
-      <w:r>
-        <w:rPr>
-          <w:rFonts w:ascii="Arial" w:hAnsi="Arial" w:cs="Arial"/>
-        </w:rPr>
-        <w:t>{r</w:t>
-      </w:r>
-      <w:r>
-        <w:rPr>
-          <w:rFonts w:ascii="Arial" w:hAnsi="Arial" w:cs="Arial"/>
-        </w:rPr>
-        <w:t>3</w:t>
-      </w:r>
-      <w:r>
-        <w:rPr>
-          <w:rFonts w:ascii="Arial" w:hAnsi="Arial" w:cs="Arial"/>
-        </w:rPr>
-        <w:t>.8}.</w:t>
+        <w:t>{t3.1}</w:t>
+      </w:r>
+    </w:p>
+    <w:p>
+      <w:pPr>
+        <w:pStyle w:val="Textoindependiente"/>
+        <w:spacing w:line="292" w:lineRule="auto"/>
+        <w:ind w:left="116" w:right="103"/>
+        <w:jc w:val="both"/>
+        <w:rPr>
+          <w:rFonts w:ascii="Arial" w:hAnsi="Arial" w:cs="Arial"/>
+        </w:rPr>
+      </w:pPr>
+      <w:r>
+        <w:rPr>
+          <w:rFonts w:ascii="Arial" w:hAnsi="Arial" w:cs="Arial"/>
+        </w:rPr>
+        <w:t>{r3.1}.</w:t>
+      </w:r>
+    </w:p>
+    <w:p>
+      <w:pPr>
+        <w:pStyle w:val="Textoindependiente"/>
+        <w:spacing w:line="292" w:lineRule="auto"/>
+        <w:ind w:left="116" w:right="103"/>
+        <w:jc w:val="both"/>
+        <w:rPr>
+          <w:rFonts w:ascii="Arial" w:hAnsi="Arial" w:cs="Arial"/>
+        </w:rPr>
+      </w:pPr>
+    </w:p>
+    <w:p>
+      <w:pPr>
+        <w:pStyle w:val="Textoindependiente"/>
+        <w:spacing w:line="292" w:lineRule="auto"/>
+        <w:ind w:left="116" w:right="103"/>
+        <w:jc w:val="both"/>
+        <w:rPr>
+          <w:rFonts w:ascii="Arial" w:hAnsi="Arial" w:cs="Arial"/>
+        </w:rPr>
+      </w:pPr>
+      <w:r>
+        <w:rPr>
+          <w:rFonts w:ascii="Arial" w:hAnsi="Arial" w:cs="Arial"/>
+        </w:rPr>
+        <w:t>{t3.2}</w:t>
+      </w:r>
+    </w:p>
+    <w:p>
+      <w:pPr>
+        <w:pStyle w:val="Textoindependiente"/>
+        <w:spacing w:line="292" w:lineRule="auto"/>
+        <w:ind w:left="116" w:right="103"/>
+        <w:jc w:val="both"/>
+        <w:rPr>
+          <w:rFonts w:ascii="Arial" w:hAnsi="Arial" w:cs="Arial"/>
+        </w:rPr>
+      </w:pPr>
+      <w:r>
+        <w:rPr>
+          <w:rFonts w:ascii="Arial" w:hAnsi="Arial" w:cs="Arial"/>
+        </w:rPr>
+        <w:t>{r3.2}.</w:t>
+      </w:r>
+    </w:p>
+    <w:p>
+      <w:pPr>
+        <w:pStyle w:val="Textoindependiente"/>
+        <w:spacing w:line="292" w:lineRule="auto"/>
+        <w:ind w:left="116" w:right="103"/>
+        <w:jc w:val="both"/>
+        <w:rPr>
+          <w:rFonts w:ascii="Arial" w:hAnsi="Arial" w:cs="Arial"/>
+        </w:rPr>
+      </w:pPr>
+    </w:p>
+    <w:p>
+      <w:pPr>
+        <w:pStyle w:val="Textoindependiente"/>
+        <w:spacing w:line="292" w:lineRule="auto"/>
+        <w:ind w:left="116" w:right="103"/>
+        <w:jc w:val="both"/>
+        <w:rPr>
+          <w:rFonts w:ascii="Arial" w:hAnsi="Arial" w:cs="Arial"/>
+        </w:rPr>
+      </w:pPr>
+      <w:r>
+        <w:rPr>
+          <w:rFonts w:ascii="Arial" w:hAnsi="Arial" w:cs="Arial"/>
+        </w:rPr>
+        <w:t>{t3.3}</w:t>
+      </w:r>
+    </w:p>
+    <w:p>
+      <w:pPr>
+        <w:pStyle w:val="Textoindependiente"/>
+        <w:spacing w:line="292" w:lineRule="auto"/>
+        <w:ind w:left="116" w:right="103"/>
+        <w:jc w:val="both"/>
+        <w:rPr>
+          <w:rFonts w:ascii="Arial" w:hAnsi="Arial" w:cs="Arial"/>
+        </w:rPr>
+      </w:pPr>
+      <w:r>
+        <w:rPr>
+          <w:rFonts w:ascii="Arial" w:hAnsi="Arial" w:cs="Arial"/>
+        </w:rPr>
+        <w:t>{r3.3}.</w:t>
+      </w:r>
+    </w:p>
+    <w:p>
+      <w:pPr>
+        <w:pStyle w:val="Textoindependiente"/>
+        <w:spacing w:line="292" w:lineRule="auto"/>
+        <w:ind w:left="116" w:right="103"/>
+        <w:jc w:val="both"/>
+        <w:rPr>
+          <w:rFonts w:ascii="Arial" w:hAnsi="Arial" w:cs="Arial"/>
+        </w:rPr>
+      </w:pPr>
+    </w:p>
+    <w:p>
+      <w:pPr>
+        <w:pStyle w:val="Textoindependiente"/>
+        <w:spacing w:line="292" w:lineRule="auto"/>
+        <w:ind w:left="116" w:right="103"/>
+        <w:jc w:val="both"/>
+        <w:rPr>
+          <w:rFonts w:ascii="Arial" w:hAnsi="Arial" w:cs="Arial"/>
+        </w:rPr>
+      </w:pPr>
+      <w:r>
+        <w:rPr>
+          <w:rFonts w:ascii="Arial" w:hAnsi="Arial" w:cs="Arial"/>
+        </w:rPr>
+        <w:t>{t3.4}</w:t>
+      </w:r>
+    </w:p>
+    <w:p>
+      <w:pPr>
+        <w:pStyle w:val="Textoindependiente"/>
+        <w:spacing w:line="292" w:lineRule="auto"/>
+        <w:ind w:left="116" w:right="103"/>
+        <w:jc w:val="both"/>
+        <w:rPr>
+          <w:rFonts w:ascii="Arial" w:hAnsi="Arial" w:cs="Arial"/>
+        </w:rPr>
+      </w:pPr>
+      <w:r>
+        <w:rPr>
+          <w:rFonts w:ascii="Arial" w:hAnsi="Arial" w:cs="Arial"/>
+        </w:rPr>
+        <w:t>{r3.4}.</w:t>
+      </w:r>
+    </w:p>
+    <w:p>
+      <w:pPr>
+        <w:pStyle w:val="Textoindependiente"/>
+        <w:spacing w:line="292" w:lineRule="auto"/>
+        <w:ind w:left="116" w:right="103"/>
+        <w:jc w:val="both"/>
+        <w:rPr>
+          <w:rFonts w:ascii="Arial" w:hAnsi="Arial" w:cs="Arial"/>
+        </w:rPr>
+      </w:pPr>
+    </w:p>
+    <w:p>
+      <w:pPr>
+        <w:pStyle w:val="Textoindependiente"/>
+        <w:spacing w:line="292" w:lineRule="auto"/>
+        <w:ind w:left="116" w:right="103"/>
+        <w:jc w:val="both"/>
+        <w:rPr>
+          <w:rFonts w:ascii="Arial" w:hAnsi="Arial" w:cs="Arial"/>
+        </w:rPr>
+      </w:pPr>
+      <w:r>
+        <w:rPr>
+          <w:rFonts w:ascii="Arial" w:hAnsi="Arial" w:cs="Arial"/>
+        </w:rPr>
+        <w:t>{t3.5}</w:t>
+      </w:r>
+    </w:p>
+    <w:p>
+      <w:pPr>
+        <w:pStyle w:val="Textoindependiente"/>
+        <w:spacing w:line="292" w:lineRule="auto"/>
+        <w:ind w:left="116" w:right="103"/>
+        <w:jc w:val="both"/>
+        <w:rPr>
+          <w:rFonts w:ascii="Arial" w:hAnsi="Arial" w:cs="Arial"/>
+        </w:rPr>
+      </w:pPr>
+      <w:r>
+        <w:rPr>
+          <w:rFonts w:ascii="Arial" w:hAnsi="Arial" w:cs="Arial"/>
+        </w:rPr>
+        <w:t>{r3.5}.</w:t>
+      </w:r>
+    </w:p>
+    <w:p>
+      <w:pPr>
+        <w:pStyle w:val="Textoindependiente"/>
+        <w:spacing w:line="292" w:lineRule="auto"/>
+        <w:ind w:left="116" w:right="103"/>
+        <w:jc w:val="both"/>
+        <w:rPr>
+          <w:rFonts w:ascii="Arial" w:hAnsi="Arial" w:cs="Arial"/>
+        </w:rPr>
+      </w:pPr>
+    </w:p>
+    <w:p>
+      <w:pPr>
+        <w:pStyle w:val="Textoindependiente"/>
+        <w:spacing w:line="292" w:lineRule="auto"/>
+        <w:ind w:left="116" w:right="103"/>
+        <w:jc w:val="both"/>
+        <w:rPr>
+          <w:rFonts w:ascii="Arial" w:hAnsi="Arial" w:cs="Arial"/>
+        </w:rPr>
+      </w:pPr>
+      <w:r>
+        <w:rPr>
+          <w:rFonts w:ascii="Arial" w:hAnsi="Arial" w:cs="Arial"/>
+        </w:rPr>
+        <w:t>{t3.6}</w:t>
+      </w:r>
+    </w:p>
+    <w:p>
+      <w:pPr>
+        <w:pStyle w:val="Textoindependiente"/>
+        <w:spacing w:line="292" w:lineRule="auto"/>
+        <w:ind w:left="116" w:right="103"/>
+        <w:jc w:val="both"/>
+        <w:rPr>
+          <w:rFonts w:ascii="Arial" w:hAnsi="Arial" w:cs="Arial"/>
+        </w:rPr>
+      </w:pPr>
+      <w:r>
+        <w:rPr>
+          <w:rFonts w:ascii="Arial" w:hAnsi="Arial" w:cs="Arial"/>
+        </w:rPr>
+        <w:t>{r3.6}.</w:t>
+      </w:r>
+    </w:p>
+    <w:p>
+      <w:pPr>
+        <w:pStyle w:val="Textoindependiente"/>
+        <w:spacing w:line="292" w:lineRule="auto"/>
+        <w:ind w:left="116" w:right="103"/>
+        <w:jc w:val="both"/>
+        <w:rPr>
+          <w:rFonts w:ascii="Arial" w:hAnsi="Arial" w:cs="Arial"/>
+        </w:rPr>
+      </w:pPr>
+    </w:p>
+    <w:p>
+      <w:pPr>
+        <w:pStyle w:val="Textoindependiente"/>
+        <w:spacing w:line="292" w:lineRule="auto"/>
+        <w:ind w:left="116" w:right="103"/>
+        <w:jc w:val="both"/>
+        <w:rPr>
+          <w:rFonts w:ascii="Arial" w:hAnsi="Arial" w:cs="Arial"/>
+        </w:rPr>
+      </w:pPr>
+      <w:r>
+        <w:rPr>
+          <w:rFonts w:ascii="Arial" w:hAnsi="Arial" w:cs="Arial"/>
+        </w:rPr>
+        <w:t>{t3.7}</w:t>
+      </w:r>
+    </w:p>
+    <w:p>
+      <w:pPr>
+        <w:pStyle w:val="Textoindependiente"/>
+        <w:spacing w:line="292" w:lineRule="auto"/>
+        <w:ind w:left="116" w:right="103"/>
+        <w:jc w:val="both"/>
+        <w:rPr>
+          <w:rFonts w:ascii="Arial" w:hAnsi="Arial" w:cs="Arial"/>
+        </w:rPr>
+      </w:pPr>
+      <w:r>
+        <w:rPr>
+          <w:rFonts w:ascii="Arial" w:hAnsi="Arial" w:cs="Arial"/>
+        </w:rPr>
+        <w:t>{r3.7}.</w:t>
+      </w:r>
+    </w:p>
+    <w:p>
+      <w:pPr>
+        <w:pStyle w:val="Textoindependiente"/>
+        <w:spacing w:line="292" w:lineRule="auto"/>
+        <w:ind w:left="116" w:right="103"/>
+        <w:jc w:val="both"/>
+        <w:rPr>
+          <w:rFonts w:ascii="Arial" w:hAnsi="Arial" w:cs="Arial"/>
+        </w:rPr>
+      </w:pPr>
+    </w:p>
+    <w:p>
+      <w:pPr>
+        <w:pStyle w:val="Textoindependiente"/>
+        <w:spacing w:line="292" w:lineRule="auto"/>
+        <w:ind w:left="116" w:right="103"/>
+        <w:jc w:val="both"/>
+        <w:rPr>
+          <w:rFonts w:ascii="Arial" w:hAnsi="Arial" w:cs="Arial"/>
+        </w:rPr>
+      </w:pPr>
+      <w:r>
+        <w:rPr>
+          <w:rFonts w:ascii="Arial" w:hAnsi="Arial" w:cs="Arial"/>
+        </w:rPr>
+        <w:t>{t3.8}</w:t>
+      </w:r>
+    </w:p>
+    <w:p>
+      <w:pPr>
+        <w:pStyle w:val="Textoindependiente"/>
+        <w:spacing w:line="292" w:lineRule="auto"/>
+        <w:ind w:left="116" w:right="103"/>
+        <w:jc w:val="both"/>
+        <w:rPr>
+          <w:rFonts w:ascii="Arial" w:hAnsi="Arial" w:cs="Arial"/>
+        </w:rPr>
+      </w:pPr>
+      <w:r>
+        <w:rPr>
+          <w:rFonts w:ascii="Arial" w:hAnsi="Arial" w:cs="Arial"/>
+        </w:rPr>
+        <w:t>{r3.8}.</w:t>
       </w:r>
     </w:p>
     <w:p>
@@ -3164,48 +2871,7 @@
         <w:rPr>
           <w:rFonts w:ascii="Arial" w:hAnsi="Arial" w:cs="Arial"/>
         </w:rPr>
-        <w:t>{v</w:t>
-      </w:r>
-      <w:r>
-        <w:rPr>
-          <w:rFonts w:ascii="Arial" w:hAnsi="Arial" w:cs="Arial"/>
-        </w:rPr>
-        <w:t>3</w:t>
-      </w:r>
-      <w:r>
-        <w:rPr>
-          <w:rFonts w:ascii="Arial" w:hAnsi="Arial" w:cs="Arial"/>
-        </w:rPr>
-        <w:t>.1}.</w:t>
-      </w:r>
-    </w:p>
-    <w:p>
-      <w:pPr>
-        <w:pStyle w:val="Textoindependiente"/>
-        <w:spacing w:line="292" w:lineRule="auto"/>
-        <w:ind w:left="116" w:right="103"/>
-        <w:jc w:val="both"/>
-        <w:rPr>
-          <w:rFonts w:ascii="Arial" w:hAnsi="Arial" w:cs="Arial"/>
-        </w:rPr>
-      </w:pPr>
-      <w:r>
-        <w:rPr>
-          <w:rFonts w:ascii="Arial" w:hAnsi="Arial" w:cs="Arial"/>
-        </w:rPr>
-        <w:t>{r</w:t>
-      </w:r>
-      <w:r>
-        <w:rPr>
-          <w:rFonts w:ascii="Arial" w:hAnsi="Arial" w:cs="Arial"/>
-        </w:rPr>
-        <w:t>3</w:t>
-      </w:r>
-      <w:r>
-        <w:rPr>
-          <w:rFonts w:ascii="Arial" w:hAnsi="Arial" w:cs="Arial"/>
-        </w:rPr>
-        <w:t>.9}.</w:t>
+        <w:t>{r3.9}.</w:t>
       </w:r>
     </w:p>
     <w:p>
@@ -3487,7 +3153,6 @@
           <w:szCs w:val="12"/>
         </w:rPr>
       </w:pPr>
-      <w:proofErr w:type="spellStart"/>
       <w:r>
         <w:rPr>
           <w:rFonts w:ascii="Arial" w:hAnsi="Arial" w:cs="Arial"/>
@@ -3496,7 +3161,6 @@
         </w:rPr>
         <w:t>Ccp</w:t>
       </w:r>
-      <w:proofErr w:type="spellEnd"/>
       <w:r>
         <w:rPr>
           <w:rFonts w:ascii="Arial" w:hAnsi="Arial" w:cs="Arial"/>
